--- a/Test1/Knowledge Point Analysis/1155193673 Test 1_mistakes_analysis.docx
+++ b/Test1/Knowledge Point Analysis/1155193673 Test 1_mistakes_analysis.docx
@@ -4,27 +4,30 @@
   <w:body>
     <w:p>
       <w:r>
-        <w:t>Certainly! Below is the analysis of the student's mistakes in the Japanese practice test, organized in a structured format similar to the provided template.</w:t>
+        <w:t>### Student Mistake Analysis</w:t>
+        <w:br/>
+        <w:br/>
+        <w:t>The analysis of the student's mistakes in the Japanese practice test is organized into two main sections: Kanji/Vocabulary-related mistakes and Grammar mistakes. Within each section, specific sub-sections address the particular areas where the student made errors.</w:t>
         <w:br/>
         <w:br/>
         <w:t>---</w:t>
         <w:br/>
         <w:br/>
-        <w:t>### 1. Kanji/Vocabulary Related Mistakes</w:t>
+        <w:t>#### 1. Kanji/Vocabulary-related Mistakes</w:t>
         <w:br/>
         <w:br/>
-        <w:t>#### 1.1 Pronunciation Mistake</w:t>
+        <w:t>**1.1 Pronunciation Mistake**</w:t>
         <w:br/>
-        <w:t>- **Question 1:**</w:t>
         <w:br/>
-        <w:t xml:space="preserve">  - **Prompt:** 紙に　名前と　住所を　書いて　ください。</w:t>
+        <w:t xml:space="preserve">- **Question 1:** </w:t>
+        <w:br/>
+        <w:br/>
+        <w:t xml:space="preserve">  - **Prompt:** 紙に　名前と　&lt;u&gt;住所&lt;/u&gt;を　書いて　ください。</w:t>
       </w:r>
     </w:p>
     <w:p>
       <w:r>
-        <w:t xml:space="preserve">- **Options:** </w:t>
-        <w:br/>
-        <w:t xml:space="preserve">    1. じゅしょう</w:t>
+        <w:t>1. じゅしょう</w:t>
         <w:br/>
         <w:t xml:space="preserve">    2. じゅうしょう</w:t>
         <w:br/>
@@ -32,23 +35,31 @@
         <w:br/>
         <w:t xml:space="preserve">    4. じゅしょ</w:t>
         <w:br/>
-        <w:t xml:space="preserve">  - **Correct Answer:** 3 (じゅうしょ)</w:t>
+        <w:t xml:space="preserve">  - **Correct Answer:** 3. じゅうしょ</w:t>
         <w:br/>
-        <w:t xml:space="preserve">  - **Student's Choice:** 4 (じゅしょ)</w:t>
+        <w:t xml:space="preserve">  - **Student's Choice:** 4. じゅしょ</w:t>
         <w:br/>
-        <w:t xml:space="preserve">  - **Analysis:** The student confused the pronunciation of "住所" (じゅうしょ), selecting an option that omits the long vowel sound "う," indicating a lack of understanding of vowel length in kanji readings.</w:t>
+        <w:t xml:space="preserve">  - **Mistake Analysis:** The student chose an incorrect pronunciation of the kanji "住所" (じゅうしょ). This error suggests a need for improvement in recognizing the correct reading of kanji compounds.</w:t>
         <w:br/>
         <w:br/>
-        <w:t>#### 1.2 Vocabulary Meaning Mistake</w:t>
+        <w:t>---</w:t>
         <w:br/>
-        <w:t>- **Question 4:**</w:t>
         <w:br/>
-        <w:t xml:space="preserve">  - **Prompt:** この　おちゃは、へんな　あじが　する。</w:t>
+        <w:t>#### 2. Grammar Mistakes</w:t>
+        <w:br/>
+        <w:br/>
+        <w:t>**2.1 Vocabulary Usage**</w:t>
+        <w:br/>
+        <w:br/>
+        <w:t>- **Question 2:**</w:t>
+        <w:br/>
+        <w:br/>
+        <w:t xml:space="preserve">  - **Prompt:** &lt;u&gt;この　おちゃは&lt;/u&gt;&lt;u&gt;、&lt;/u&gt;&lt;u&gt;へんな　あじが　&lt;/u&gt;&lt;u&gt;する。</w:t>
       </w:r>
     </w:p>
     <w:p>
       <w:r>
-        <w:t>- **Options:**</w:t>
+        <w:t>&lt;/u&gt;</w:t>
         <w:br/>
         <w:t xml:space="preserve">    1. この　おちゃは、　あじが　いいです。</w:t>
       </w:r>
@@ -70,38 +81,31 @@
     </w:p>
     <w:p>
       <w:r>
-        <w:t>- **Correct Answer:** 2 (この　おちゃは、　あじが　おかしいです。</w:t>
+        <w:t>- **Correct Answer:** 2. この　おちゃは、　あじが　おかしいです。</w:t>
       </w:r>
     </w:p>
     <w:p>
       <w:r>
-        <w:t>)</w:t>
-        <w:br/>
-        <w:t xml:space="preserve">  - **Student's Choice:** 4 (この　おちゃは、　あまり　おいしくないです。</w:t>
+        <w:t>- **Student's Choice:** 4. この　おちゃは、　あまり　おいしくないです。</w:t>
       </w:r>
     </w:p>
     <w:p>
       <w:r>
-        <w:t>)</w:t>
-        <w:br/>
-        <w:t xml:space="preserve">  - **Analysis:** The student misunderstood the synonym for "へんなあじ" (strange taste) and opted for "not very tasty," which shows a gap in vocabulary knowledge regarding nuanced expressions of taste.</w:t>
+        <w:t>- **Mistake Analysis:** The student misinterpreted the meaning of "へんなあじ" (weird taste) and selected an option that implies the tea is not tasty rather than strange. This indicates a need for better understanding of descriptive vocabulary nuances.</w:t>
         <w:br/>
         <w:br/>
-        <w:t>### 2. Grammar Mistakes</w:t>
+        <w:t>**2.2 Verb Conjugation and Desire Form**</w:t>
         <w:br/>
         <w:br/>
-        <w:t>#### 2.1 Verb Form Usage Mistake</w:t>
+        <w:t>- **Question 3:**</w:t>
         <w:br/>
-        <w:t>- **Question 1:**</w:t>
         <w:br/>
         <w:t xml:space="preserve">  - **Prompt:** もし　1000万円　もらったら、　わたしは　いろいろな　国を　（  　　　　　 ）。</w:t>
       </w:r>
     </w:p>
     <w:p>
       <w:r>
-        <w:t>- **Options:**</w:t>
-        <w:br/>
-        <w:t xml:space="preserve">    1. 旅行したがる</w:t>
+        <w:t>1. 旅行したがる</w:t>
         <w:br/>
         <w:t xml:space="preserve">    2. 旅行したがっている</w:t>
         <w:br/>
@@ -109,25 +113,30 @@
         <w:br/>
         <w:t xml:space="preserve">    4. 旅行したかった</w:t>
         <w:br/>
-        <w:t xml:space="preserve">  - **Correct Answer:** 3 (旅行したい)</w:t>
+        <w:t xml:space="preserve">  - **Correct Answer:** 3. 旅行したい</w:t>
         <w:br/>
-        <w:t xml:space="preserve">  - **Student's Choice:** 1 (旅行したがる)</w:t>
+        <w:t xml:space="preserve">  - **Student's Choice:** 1. 旅行したがる</w:t>
         <w:br/>
-        <w:t xml:space="preserve">  - **Analysis:** The student incorrectly used the volitional form "したがる" instead of the correct form "したい," which more accurately expresses the personal desire in a hypothetical situation.</w:t>
+        <w:t xml:space="preserve">  - **Mistake Analysis:** The student incorrectly chose the form indicating someone else's desire instead of expressing their own wish. This highlights a misunderstanding in the correct application of the verb form to express personal desires in Japanese.</w:t>
         <w:br/>
         <w:br/>
-        <w:t>#### 2.2 Polite Request Form Mistake</w:t>
+        <w:t>**2.3 Polite Requests**</w:t>
         <w:br/>
-        <w:t>- **Question 1:**</w:t>
+        <w:br/>
+        <w:t>- **Question 4:**</w:t>
+        <w:br/>
         <w:br/>
         <w:t xml:space="preserve">  - **Prompt:** すみませんが　父に　何か　あったら　電話を　（  　　　　　 ）。</w:t>
       </w:r>
     </w:p>
     <w:p>
       <w:r>
-        <w:t>- **Options:**</w:t>
-        <w:br/>
-        <w:t xml:space="preserve">    1. してくださいませんか</w:t>
+        <w:t>すぐに　来ますので。</w:t>
+      </w:r>
+    </w:p>
+    <w:p>
+      <w:r>
+        <w:t>1. してくださいませんか</w:t>
         <w:br/>
         <w:t xml:space="preserve">    2. してくれてもいいですか</w:t>
         <w:br/>
@@ -135,25 +144,25 @@
         <w:br/>
         <w:t xml:space="preserve">    4. してもらうのがいいですか</w:t>
         <w:br/>
-        <w:t xml:space="preserve">  - **Correct Answer:** 1 (してくださいませんか)</w:t>
+        <w:t xml:space="preserve">  - **Correct Answer:** 1. してくださいませんか</w:t>
         <w:br/>
-        <w:t xml:space="preserve">  - **Student's Choice:** 3 (してもらいませんか)</w:t>
+        <w:t xml:space="preserve">  - **Student's Choice:** 3. してもらいませんか</w:t>
         <w:br/>
-        <w:t xml:space="preserve">  - **Analysis:** The student selected a less formal request form, "してもらいませんか," instead of the more polite "してくださいませんか," indicating a misunderstanding of the appropriate level of politeness required in the context.</w:t>
+        <w:t xml:space="preserve">  - **Mistake Analysis:** The student's choice reflects confusion between polite requests and indirect requests. Understanding nuances in formal speech and making polite requests need reinforcement.</w:t>
         <w:br/>
         <w:br/>
-        <w:t>#### 2.3 Conditional Clause Understanding Mistake</w:t>
+        <w:t>**2.4 Verb Tenses and Expectations**</w:t>
         <w:br/>
-        <w:t>- **Question 1:**</w:t>
+        <w:br/>
+        <w:t>- **Question 5:**</w:t>
+        <w:br/>
         <w:br/>
         <w:t xml:space="preserve">  - **Prompt:** サッカーの　試合 (しあい) は　中止になると　思っていたら　（  　　　　　 ）。</w:t>
       </w:r>
     </w:p>
     <w:p>
       <w:r>
-        <w:t>- **Options:**</w:t>
-        <w:br/>
-        <w:t xml:space="preserve">    1. 行かなかった</w:t>
+        <w:t>1. 行かなかった</w:t>
         <w:br/>
         <w:t xml:space="preserve">    2. 行けそうだった</w:t>
         <w:br/>
@@ -161,17 +170,20 @@
         <w:br/>
         <w:t xml:space="preserve">    4. 中止になった</w:t>
         <w:br/>
-        <w:t xml:space="preserve">  - **Correct Answer:** 3 (することになった)</w:t>
+        <w:t xml:space="preserve">  - **Correct Answer:** 3. することになった</w:t>
         <w:br/>
-        <w:t xml:space="preserve">  - **Student's Choice:** 1 (行かなかった)</w:t>
+        <w:t xml:space="preserve">  - **Student's Choice:** 1. 行かなかった</w:t>
         <w:br/>
-        <w:t xml:space="preserve">  - **Analysis:** The student failed to recognize the correct outcome of the hypothetical situation, choosing "行かなかった" instead of "することになった," which suggests a misunderstanding of conditional clauses and their resulting actions.</w:t>
+        <w:t xml:space="preserve">  - **Mistake Analysis:** The student misunderstood the outcome indicated by "思っていたら" (I thought it was canceled). The error suggests difficulties in comprehending complex sentence structures and the resulting implications.</w:t>
         <w:br/>
         <w:br/>
         <w:t>---</w:t>
         <w:br/>
         <w:br/>
-        <w:t>This analysis highlights the areas where the student needs to focus on improving their understanding of pronunciation, vocabulary nuances, appropriate verb forms, polite request structures, and conditional clauses in Japanese.</w:t>
+        <w:t>### Conclusion</w:t>
+        <w:br/>
+        <w:br/>
+        <w:t>The student needs to focus on improving kanji pronunciation, understanding vocabulary nuances, mastering the use of verb conjugations related to desires, making polite requests, and interpreting complex sentence structures. A targeted study plan addressing these areas will help improve their proficiency in Japanese.</w:t>
       </w:r>
     </w:p>
     <w:sectPr>
